--- a/game_reviews/translations/florageddon (Version 2).docx
+++ b/game_reviews/translations/florageddon (Version 2).docx
@@ -8,18 +8,6 @@
       </w:pPr>
       <w:r>
         <w:t>Play Florageddon! Slot Free - Review of Gameplay &amp; Winning Potential</w:t>
-      </w:r>
-    </w:p>
-    <w:p>
-      <w:r/>
-      <w:r>
-        <w:rPr>
-          <w:b/>
-        </w:rPr>
-        <w:t>Meta description</w:t>
-      </w:r>
-      <w:r>
-        <w:t>: Read a review of Florageddon! slot game, with features, gameplay, winning potential and device availability. Play free now.</w:t>
       </w:r>
     </w:p>
     <w:p>
@@ -356,9 +344,18 @@
       <w:r/>
       <w:r>
         <w:rPr>
+          <w:b/>
+        </w:rPr>
+        <w:t>Play Florageddon! Slot Free - Review of Gameplay &amp; Winning Potential</w:t>
+      </w:r>
+    </w:p>
+    <w:p>
+      <w:r/>
+      <w:r>
+        <w:rPr>
           <w:i/>
         </w:rPr>
-        <w:t>Please create a cartoon-style feature image for "Florageddon!" featuring a happy Maya warrior wearing glasses. The image should capture the game's mix of horror and comedy and include elements such as killer plants, malevolent mushrooms, and invasive roots. The Maya warrior could be holding a plant or fighting off the menacing flora. Use bold colors and dynamic lines to create a sense of excitement and action. The image should be attention-grabbing and playful, inviting players to enter the fantastical world of "Florageddon!"</w:t>
+        <w:t>Read a review of Florageddon! slot game, with features, gameplay, winning potential and device availability. Play free now.</w:t>
       </w:r>
     </w:p>
     <w:sectPr>
